--- a/++Templated Entries/READY/Hofmann, Hans JG/Hofmann, Hans (Robbins) JG.docx
+++ b/++Templated Entries/READY/Hofmann, Hans JG/Hofmann, Hans (Robbins) JG.docx
@@ -1,6 +1,6 @@
 
 <file path=word/document.xml><?xml version="1.0" encoding="utf-8"?>
-<w:document xmlns:wpc="http://schemas.microsoft.com/office/word/2010/wordprocessingCanvas" xmlns:mc="http://schemas.openxmlformats.org/markup-compatibility/2006" xmlns:o="urn:schemas-microsoft-com:office:office" xmlns:r="http://schemas.openxmlformats.org/officeDocument/2006/relationships" xmlns:m="http://schemas.openxmlformats.org/officeDocument/2006/math" xmlns:v="urn:schemas-microsoft-com:vml" xmlns:wp14="http://schemas.microsoft.com/office/word/2010/wordprocessingDrawing" xmlns:wp="http://schemas.openxmlformats.org/drawingml/2006/wordprocessingDrawing" xmlns:w10="urn:schemas-microsoft-com:office:word" xmlns:w="http://schemas.openxmlformats.org/wordprocessingml/2006/main" xmlns:w14="http://schemas.microsoft.com/office/word/2010/wordml" xmlns:wpg="http://schemas.microsoft.com/office/word/2010/wordprocessingGroup" xmlns:wpi="http://schemas.microsoft.com/office/word/2010/wordprocessingInk" xmlns:wne="http://schemas.microsoft.com/office/word/2006/wordml" xmlns:wps="http://schemas.microsoft.com/office/word/2010/wordprocessingShape" mc:Ignorable="w14 wp14">
+<w:document xmlns:wpc="http://schemas.microsoft.com/office/word/2010/wordprocessingCanvas" xmlns:mo="http://schemas.microsoft.com/office/mac/office/2008/main" xmlns:mc="http://schemas.openxmlformats.org/markup-compatibility/2006" xmlns:mv="urn:schemas-microsoft-com:mac:vml" xmlns:o="urn:schemas-microsoft-com:office:office" xmlns:r="http://schemas.openxmlformats.org/officeDocument/2006/relationships" xmlns:m="http://schemas.openxmlformats.org/officeDocument/2006/math" xmlns:v="urn:schemas-microsoft-com:vml" xmlns:wp14="http://schemas.microsoft.com/office/word/2010/wordprocessingDrawing" xmlns:wp="http://schemas.openxmlformats.org/drawingml/2006/wordprocessingDrawing" xmlns:w10="urn:schemas-microsoft-com:office:word" xmlns:w="http://schemas.openxmlformats.org/wordprocessingml/2006/main" xmlns:w14="http://schemas.microsoft.com/office/word/2010/wordml" xmlns:wpg="http://schemas.microsoft.com/office/word/2010/wordprocessingGroup" xmlns:wpi="http://schemas.microsoft.com/office/word/2010/wordprocessingInk" xmlns:wne="http://schemas.microsoft.com/office/word/2006/wordml" xmlns:wps="http://schemas.microsoft.com/office/word/2010/wordprocessingShape" mc:Ignorable="w14 wp14">
   <w:body>
     <w:tbl>
       <w:tblPr>
@@ -17,7 +17,7 @@
         <w:tblLook w:val="04A0" w:firstRow="1" w:lastRow="0" w:firstColumn="1" w:lastColumn="0" w:noHBand="0" w:noVBand="1"/>
       </w:tblPr>
       <w:tblGrid>
-        <w:gridCol w:w="498"/>
+        <w:gridCol w:w="491"/>
         <w:gridCol w:w="1296"/>
         <w:gridCol w:w="2073"/>
         <w:gridCol w:w="2551"/>
@@ -242,7 +242,6 @@
             <w:placeholder>
               <w:docPart w:val="A7EFD5066B3844FBA6B51C59621F3348"/>
             </w:placeholder>
-            <w:showingPlcHdr/>
             <w:text/>
           </w:sdtPr>
           <w:sdtEndPr/>
@@ -254,10 +253,7 @@
               </w:tcPr>
               <w:p>
                 <w:r>
-                  <w:rPr>
-                    <w:rStyle w:val="PlaceholderText"/>
-                  </w:rPr>
-                  <w:t>[Enter the institution with which you are affiliated]</w:t>
+                  <w:t>California Institute of Technology</w:t>
                 </w:r>
               </w:p>
             </w:tc>
@@ -314,6 +310,9 @@
       <w:tr>
         <w:sdt>
           <w:sdtPr>
+            <w:rPr>
+              <w:b/>
+            </w:rPr>
             <w:alias w:val="Article headword"/>
             <w:tag w:val="articleHeadword"/>
             <w:id w:val="-361440020"/>
@@ -322,6 +321,7 @@
             </w:placeholder>
             <w:text/>
           </w:sdtPr>
+          <w:sdtEndPr/>
           <w:sdtContent>
             <w:tc>
               <w:tcPr>
@@ -333,6 +333,9 @@
               </w:tcPr>
               <w:p>
                 <w:r>
+                  <w:rPr>
+                    <w:b/>
+                  </w:rPr>
                   <w:t>Hofmann, Hans (1880-1966)</w:t>
                 </w:r>
               </w:p>
@@ -445,7 +448,15 @@
               <w:docPart w:val="8420768A412847678D8FA51D1788C99B"/>
             </w:placeholder>
           </w:sdtPr>
-          <w:sdtEndPr/>
+          <w:sdtEndPr>
+            <w:rPr>
+              <w:b/>
+              <w:bCs/>
+              <w:color w:val="5B9BD5" w:themeColor="accent1"/>
+              <w:sz w:val="18"/>
+              <w:szCs w:val="18"/>
+            </w:rPr>
+          </w:sdtEndPr>
           <w:sdtContent>
             <w:tc>
               <w:tcPr>
@@ -494,7 +505,19 @@
                   <w:t>,</w:t>
                 </w:r>
                 <w:r>
-                  <w:t xml:space="preserve"> is a dynamic play with depth of field and colour relations. Hofmann referred to this spatial and optical play as the “push-pull” effect, indicating the manner in which areas of a canvas can appear to push back behind the picture plane and pull forward into the viewer’s space, while simultaneous reading as flat surface. The spatial and material </w:t>
+                  <w:t xml:space="preserve"> is a dynamic play with depth of field and colour relations. Hofmann referred to this spatial and optical play as the </w:t>
+                </w:r>
+                <w:r>
+                  <w:t>‘</w:t>
+                </w:r>
+                <w:r>
+                  <w:t>push-pull</w:t>
+                </w:r>
+                <w:r>
+                  <w:t>’</w:t>
+                </w:r>
+                <w:r>
+                  <w:t xml:space="preserve"> effect, indicating the manner in which areas of a canvas can appear to push back behind the picture plane and pull forward into the viewer’s space, while simultaneous reading as flat surface. The spatial and material </w:t>
                 </w:r>
                 <w:proofErr w:type="spellStart"/>
                 <w:r>
@@ -530,10 +553,7 @@
                   <w:t xml:space="preserve"> </w:t>
                 </w:r>
                 <w:r>
-                  <w:t xml:space="preserve">Upon his arrival in New York City, Hofmann began teaching at the Art Students League, before </w:t>
-                </w:r>
-                <w:r>
-                  <w:t>opening his own school in 1933.</w:t>
+                  <w:t>Upon his arrival in New York City, Hofmann began teaching at the Art Students League, before opening his own school in 1933.</w:t>
                 </w:r>
               </w:p>
               <w:p/>
@@ -549,14 +569,27 @@
                 <w:pPr>
                   <w:pStyle w:val="Caption"/>
                 </w:pPr>
-                <w:fldSimple w:instr=" SEQ Figure \* ARABIC ">
-                  <w:r>
-                    <w:rPr>
-                      <w:noProof/>
-                    </w:rPr>
-                    <w:t>1</w:t>
-                  </w:r>
-                </w:fldSimple>
+                <w:r>
+                  <w:fldChar w:fldCharType="begin"/>
+                </w:r>
+                <w:r>
+                  <w:instrText xml:space="preserve"> SEQ Figure \* ARABIC </w:instrText>
+                </w:r>
+                <w:r>
+                  <w:fldChar w:fldCharType="separate"/>
+                </w:r>
+                <w:r>
+                  <w:rPr>
+                    <w:noProof/>
+                  </w:rPr>
+                  <w:t>1</w:t>
+                </w:r>
+                <w:r>
+                  <w:rPr>
+                    <w:noProof/>
+                  </w:rPr>
+                  <w:fldChar w:fldCharType="end"/>
+                </w:r>
                 <w:r>
                   <w:t xml:space="preserve"> </w:t>
                 </w:r>
@@ -601,7 +634,19 @@
               </w:p>
               <w:p>
                 <w:r>
-                  <w:t xml:space="preserve">In both Munich and New York, Hofmann was concerned to share what he had learned from the Parisian painters and to promote a particularly modernist mode of painting, which emphasized the “plastic” content of the visual arts. Demonstrations of his influence on the direction painting was to take in the U.S. are to be found in Hofmann’s early drip paintings, which would come to influence Jackson Pollock (exposed to Hofmann through his wife Lee Krasner). Hofmann’s emphasis on enunciating the picture plane as an expression of medium specificity became a key tenet in Greenberg’s theory of modernism. In 1957, Hofmann was awarded a retrospective at the Whitney </w:t>
+                  <w:t xml:space="preserve">In both Munich and New York, Hofmann was concerned to share what he had learned from the Parisian painters and to promote a particularly modernist mode of painting, which emphasized the </w:t>
+                </w:r>
+                <w:r>
+                  <w:t>‘</w:t>
+                </w:r>
+                <w:r>
+                  <w:t>plastic</w:t>
+                </w:r>
+                <w:r>
+                  <w:t>’</w:t>
+                </w:r>
+                <w:r>
+                  <w:t xml:space="preserve"> content of the visual arts. Demonstrations of his influence on the direction painting was to take in the U.S. are to be found in Hofmann’s early drip paintings, which would come to influence Jackson Pollock (exposed to Hofmann through his wife Lee Krasner). Hofmann’s emphasis on enunciating the picture plane as an expression of medium specificity became a key tenet in Greenberg’s theory of modernism. In 1957, Hofmann was awarded a retrospective at the Whitney </w:t>
                 </w:r>
                 <w:r>
                   <w:lastRenderedPageBreak/>
@@ -621,14 +666,27 @@
                 <w:pPr>
                   <w:pStyle w:val="Caption"/>
                 </w:pPr>
-                <w:fldSimple w:instr=" SEQ Figure \* ARABIC ">
-                  <w:r>
-                    <w:rPr>
-                      <w:noProof/>
-                    </w:rPr>
-                    <w:t>2</w:t>
-                  </w:r>
-                </w:fldSimple>
+                <w:r>
+                  <w:fldChar w:fldCharType="begin"/>
+                </w:r>
+                <w:r>
+                  <w:instrText xml:space="preserve"> SEQ Figure \* ARABIC </w:instrText>
+                </w:r>
+                <w:r>
+                  <w:fldChar w:fldCharType="separate"/>
+                </w:r>
+                <w:r>
+                  <w:rPr>
+                    <w:noProof/>
+                  </w:rPr>
+                  <w:t>2</w:t>
+                </w:r>
+                <w:r>
+                  <w:rPr>
+                    <w:noProof/>
+                  </w:rPr>
+                  <w:fldChar w:fldCharType="end"/>
+                </w:r>
                 <w:r>
                   <w:t xml:space="preserve"> </w:t>
                 </w:r>
@@ -649,10 +707,23 @@
                 </w:r>
                 <w:proofErr w:type="spellEnd"/>
                 <w:r>
-                  <w:t>, 1962. Oil on canvas. 7' x 6' 1/8" (213.3 x 183.2 cm). Museum of Modern Art, New York, NY. http://www.moma.org/collection/browse_results.php?criteria=O%3AAD%3AE%3A2698&amp;page_number=9&amp;template_id=1&amp;sort_order=1</w:t>
+                  <w:t>, 1962. Oil on canvas. 7' x 6' 1/8</w:t>
+                </w:r>
+                <w:r>
+                  <w:t>’</w:t>
+                </w:r>
+                <w:r>
+                  <w:t xml:space="preserve"> (213.3 x 183.2 cm). Museum of Modern Art, New York, NY. http://www.moma.org/collection/browse_results.php</w:t>
+                </w:r>
+                <w:proofErr w:type="gramStart"/>
+                <w:r>
+                  <w:t>?criteria</w:t>
+                </w:r>
+                <w:proofErr w:type="gramEnd"/>
+                <w:r>
+                  <w:t>=O%3AAD%3AE%3A2698&amp;page_number=9&amp;template_id=1&amp;sort_order=1</w:t>
                 </w:r>
               </w:p>
-              <w:p/>
             </w:tc>
           </w:sdtContent>
         </w:sdt>
@@ -685,13 +756,13 @@
             </w:sdtPr>
             <w:sdtEndPr/>
             <w:sdtContent>
-              <w:p/>
               <w:p>
                 <w:sdt>
                   <w:sdtPr>
                     <w:id w:val="485832368"/>
                     <w:citation/>
                   </w:sdtPr>
+                  <w:sdtEndPr/>
                   <w:sdtContent>
                     <w:r>
                       <w:fldChar w:fldCharType="begin"/>
@@ -710,8 +781,10 @@
                         <w:noProof/>
                         <w:lang w:val="en-US"/>
                       </w:rPr>
-                      <w:t>( Hans Hofmann Catalogue Raisonné)</w:t>
+                      <w:t xml:space="preserve"> ( Hans Hofmann Catalogue Raisonné)</w:t>
                     </w:r>
+                    <w:bookmarkStart w:id="0" w:name="_GoBack"/>
+                    <w:bookmarkEnd w:id="0"/>
                     <w:r>
                       <w:fldChar w:fldCharType="end"/>
                     </w:r>
@@ -725,6 +798,7 @@
                     <w:id w:val="1574233470"/>
                     <w:citation/>
                   </w:sdtPr>
+                  <w:sdtEndPr/>
                   <w:sdtContent>
                     <w:r>
                       <w:fldChar w:fldCharType="begin"/>
@@ -758,6 +832,7 @@
                     <w:id w:val="1509566475"/>
                     <w:citation/>
                   </w:sdtPr>
+                  <w:sdtEndPr/>
                   <w:sdtContent>
                     <w:r>
                       <w:fldChar w:fldCharType="begin"/>
@@ -791,6 +866,7 @@
                     <w:id w:val="-261995375"/>
                     <w:citation/>
                   </w:sdtPr>
+                  <w:sdtEndPr/>
                   <w:sdtContent>
                     <w:r>
                       <w:fldChar w:fldCharType="begin"/>
@@ -824,6 +900,7 @@
                     <w:id w:val="-1385556655"/>
                     <w:citation/>
                   </w:sdtPr>
+                  <w:sdtEndPr/>
                   <w:sdtContent>
                     <w:r>
                       <w:fldChar w:fldCharType="begin"/>
@@ -849,10 +926,7 @@
                     </w:r>
                   </w:sdtContent>
                 </w:sdt>
-                <w:bookmarkStart w:id="0" w:name="_GoBack"/>
-                <w:bookmarkEnd w:id="0"/>
               </w:p>
-              <w:p/>
             </w:sdtContent>
           </w:sdt>
         </w:tc>
@@ -871,7 +945,7 @@
 </file>
 
 <file path=word/endnotes.xml><?xml version="1.0" encoding="utf-8"?>
-<w:endnotes xmlns:wpc="http://schemas.microsoft.com/office/word/2010/wordprocessingCanvas" xmlns:mc="http://schemas.openxmlformats.org/markup-compatibility/2006" xmlns:o="urn:schemas-microsoft-com:office:office" xmlns:r="http://schemas.openxmlformats.org/officeDocument/2006/relationships" xmlns:m="http://schemas.openxmlformats.org/officeDocument/2006/math" xmlns:v="urn:schemas-microsoft-com:vml" xmlns:wp14="http://schemas.microsoft.com/office/word/2010/wordprocessingDrawing" xmlns:wp="http://schemas.openxmlformats.org/drawingml/2006/wordprocessingDrawing" xmlns:w10="urn:schemas-microsoft-com:office:word" xmlns:w="http://schemas.openxmlformats.org/wordprocessingml/2006/main" xmlns:w14="http://schemas.microsoft.com/office/word/2010/wordml" xmlns:wpg="http://schemas.microsoft.com/office/word/2010/wordprocessingGroup" xmlns:wpi="http://schemas.microsoft.com/office/word/2010/wordprocessingInk" xmlns:wne="http://schemas.microsoft.com/office/word/2006/wordml" xmlns:wps="http://schemas.microsoft.com/office/word/2010/wordprocessingShape" mc:Ignorable="w14 wp14">
+<w:endnotes xmlns:wpc="http://schemas.microsoft.com/office/word/2010/wordprocessingCanvas" xmlns:mo="http://schemas.microsoft.com/office/mac/office/2008/main" xmlns:mc="http://schemas.openxmlformats.org/markup-compatibility/2006" xmlns:mv="urn:schemas-microsoft-com:mac:vml" xmlns:o="urn:schemas-microsoft-com:office:office" xmlns:r="http://schemas.openxmlformats.org/officeDocument/2006/relationships" xmlns:m="http://schemas.openxmlformats.org/officeDocument/2006/math" xmlns:v="urn:schemas-microsoft-com:vml" xmlns:wp14="http://schemas.microsoft.com/office/word/2010/wordprocessingDrawing" xmlns:wp="http://schemas.openxmlformats.org/drawingml/2006/wordprocessingDrawing" xmlns:w10="urn:schemas-microsoft-com:office:word" xmlns:w="http://schemas.openxmlformats.org/wordprocessingml/2006/main" xmlns:w14="http://schemas.microsoft.com/office/word/2010/wordml" xmlns:wpg="http://schemas.microsoft.com/office/word/2010/wordprocessingGroup" xmlns:wpi="http://schemas.microsoft.com/office/word/2010/wordprocessingInk" xmlns:wne="http://schemas.microsoft.com/office/word/2006/wordml" xmlns:wps="http://schemas.microsoft.com/office/word/2010/wordprocessingShape" mc:Ignorable="w14 wp14">
   <w:endnote w:type="separator" w:id="-1">
     <w:p>
       <w:pPr>
@@ -896,7 +970,7 @@
 </file>
 
 <file path=word/footnotes.xml><?xml version="1.0" encoding="utf-8"?>
-<w:footnotes xmlns:wpc="http://schemas.microsoft.com/office/word/2010/wordprocessingCanvas" xmlns:mc="http://schemas.openxmlformats.org/markup-compatibility/2006" xmlns:o="urn:schemas-microsoft-com:office:office" xmlns:r="http://schemas.openxmlformats.org/officeDocument/2006/relationships" xmlns:m="http://schemas.openxmlformats.org/officeDocument/2006/math" xmlns:v="urn:schemas-microsoft-com:vml" xmlns:wp14="http://schemas.microsoft.com/office/word/2010/wordprocessingDrawing" xmlns:wp="http://schemas.openxmlformats.org/drawingml/2006/wordprocessingDrawing" xmlns:w10="urn:schemas-microsoft-com:office:word" xmlns:w="http://schemas.openxmlformats.org/wordprocessingml/2006/main" xmlns:w14="http://schemas.microsoft.com/office/word/2010/wordml" xmlns:wpg="http://schemas.microsoft.com/office/word/2010/wordprocessingGroup" xmlns:wpi="http://schemas.microsoft.com/office/word/2010/wordprocessingInk" xmlns:wne="http://schemas.microsoft.com/office/word/2006/wordml" xmlns:wps="http://schemas.microsoft.com/office/word/2010/wordprocessingShape" mc:Ignorable="w14 wp14">
+<w:footnotes xmlns:wpc="http://schemas.microsoft.com/office/word/2010/wordprocessingCanvas" xmlns:mo="http://schemas.microsoft.com/office/mac/office/2008/main" xmlns:mc="http://schemas.openxmlformats.org/markup-compatibility/2006" xmlns:mv="urn:schemas-microsoft-com:mac:vml" xmlns:o="urn:schemas-microsoft-com:office:office" xmlns:r="http://schemas.openxmlformats.org/officeDocument/2006/relationships" xmlns:m="http://schemas.openxmlformats.org/officeDocument/2006/math" xmlns:v="urn:schemas-microsoft-com:vml" xmlns:wp14="http://schemas.microsoft.com/office/word/2010/wordprocessingDrawing" xmlns:wp="http://schemas.openxmlformats.org/drawingml/2006/wordprocessingDrawing" xmlns:w10="urn:schemas-microsoft-com:office:word" xmlns:w="http://schemas.openxmlformats.org/wordprocessingml/2006/main" xmlns:w14="http://schemas.microsoft.com/office/word/2010/wordml" xmlns:wpg="http://schemas.microsoft.com/office/word/2010/wordprocessingGroup" xmlns:wpi="http://schemas.microsoft.com/office/word/2010/wordprocessingInk" xmlns:wne="http://schemas.microsoft.com/office/word/2006/wordml" xmlns:wps="http://schemas.microsoft.com/office/word/2010/wordprocessingShape" mc:Ignorable="w14 wp14">
   <w:footnote w:type="separator" w:id="-1">
     <w:p>
       <w:pPr>
@@ -921,7 +995,7 @@
 </file>
 
 <file path=word/header1.xml><?xml version="1.0" encoding="utf-8"?>
-<w:hdr xmlns:wpc="http://schemas.microsoft.com/office/word/2010/wordprocessingCanvas" xmlns:mc="http://schemas.openxmlformats.org/markup-compatibility/2006" xmlns:o="urn:schemas-microsoft-com:office:office" xmlns:r="http://schemas.openxmlformats.org/officeDocument/2006/relationships" xmlns:m="http://schemas.openxmlformats.org/officeDocument/2006/math" xmlns:v="urn:schemas-microsoft-com:vml" xmlns:wp14="http://schemas.microsoft.com/office/word/2010/wordprocessingDrawing" xmlns:wp="http://schemas.openxmlformats.org/drawingml/2006/wordprocessingDrawing" xmlns:w10="urn:schemas-microsoft-com:office:word" xmlns:w="http://schemas.openxmlformats.org/wordprocessingml/2006/main" xmlns:w14="http://schemas.microsoft.com/office/word/2010/wordml" xmlns:wpg="http://schemas.microsoft.com/office/word/2010/wordprocessingGroup" xmlns:wpi="http://schemas.microsoft.com/office/word/2010/wordprocessingInk" xmlns:wne="http://schemas.microsoft.com/office/word/2006/wordml" xmlns:wps="http://schemas.microsoft.com/office/word/2010/wordprocessingShape" mc:Ignorable="w14 wp14">
+<w:hdr xmlns:wpc="http://schemas.microsoft.com/office/word/2010/wordprocessingCanvas" xmlns:mo="http://schemas.microsoft.com/office/mac/office/2008/main" xmlns:mc="http://schemas.openxmlformats.org/markup-compatibility/2006" xmlns:mv="urn:schemas-microsoft-com:mac:vml" xmlns:o="urn:schemas-microsoft-com:office:office" xmlns:r="http://schemas.openxmlformats.org/officeDocument/2006/relationships" xmlns:m="http://schemas.openxmlformats.org/officeDocument/2006/math" xmlns:v="urn:schemas-microsoft-com:vml" xmlns:wp14="http://schemas.microsoft.com/office/word/2010/wordprocessingDrawing" xmlns:wp="http://schemas.openxmlformats.org/drawingml/2006/wordprocessingDrawing" xmlns:w10="urn:schemas-microsoft-com:office:word" xmlns:w="http://schemas.openxmlformats.org/wordprocessingml/2006/main" xmlns:w14="http://schemas.microsoft.com/office/word/2010/wordml" xmlns:wpg="http://schemas.microsoft.com/office/word/2010/wordprocessingGroup" xmlns:wpi="http://schemas.microsoft.com/office/word/2010/wordprocessingInk" xmlns:wne="http://schemas.microsoft.com/office/word/2006/wordml" xmlns:wps="http://schemas.microsoft.com/office/word/2010/wordprocessingShape" mc:Ignorable="w14 wp14">
   <w:p>
     <w:pPr>
       <w:pStyle w:val="Header"/>
@@ -965,7 +1039,7 @@
 </file>
 
 <file path=word/numbering.xml><?xml version="1.0" encoding="utf-8"?>
-<w:numbering xmlns:wpc="http://schemas.microsoft.com/office/word/2010/wordprocessingCanvas" xmlns:mc="http://schemas.openxmlformats.org/markup-compatibility/2006" xmlns:o="urn:schemas-microsoft-com:office:office" xmlns:r="http://schemas.openxmlformats.org/officeDocument/2006/relationships" xmlns:m="http://schemas.openxmlformats.org/officeDocument/2006/math" xmlns:v="urn:schemas-microsoft-com:vml" xmlns:wp14="http://schemas.microsoft.com/office/word/2010/wordprocessingDrawing" xmlns:wp="http://schemas.openxmlformats.org/drawingml/2006/wordprocessingDrawing" xmlns:w10="urn:schemas-microsoft-com:office:word" xmlns:w="http://schemas.openxmlformats.org/wordprocessingml/2006/main" xmlns:w14="http://schemas.microsoft.com/office/word/2010/wordml" xmlns:wpg="http://schemas.microsoft.com/office/word/2010/wordprocessingGroup" xmlns:wpi="http://schemas.microsoft.com/office/word/2010/wordprocessingInk" xmlns:wne="http://schemas.microsoft.com/office/word/2006/wordml" xmlns:wps="http://schemas.microsoft.com/office/word/2010/wordprocessingShape" mc:Ignorable="w14 wp14">
+<w:numbering xmlns:wpc="http://schemas.microsoft.com/office/word/2010/wordprocessingCanvas" xmlns:mo="http://schemas.microsoft.com/office/mac/office/2008/main" xmlns:mc="http://schemas.openxmlformats.org/markup-compatibility/2006" xmlns:mv="urn:schemas-microsoft-com:mac:vml" xmlns:o="urn:schemas-microsoft-com:office:office" xmlns:r="http://schemas.openxmlformats.org/officeDocument/2006/relationships" xmlns:m="http://schemas.openxmlformats.org/officeDocument/2006/math" xmlns:v="urn:schemas-microsoft-com:vml" xmlns:wp14="http://schemas.microsoft.com/office/word/2010/wordprocessingDrawing" xmlns:wp="http://schemas.openxmlformats.org/drawingml/2006/wordprocessingDrawing" xmlns:w10="urn:schemas-microsoft-com:office:word" xmlns:w="http://schemas.openxmlformats.org/wordprocessingml/2006/main" xmlns:w14="http://schemas.microsoft.com/office/word/2010/wordml" xmlns:wpg="http://schemas.microsoft.com/office/word/2010/wordprocessingGroup" xmlns:wpi="http://schemas.microsoft.com/office/word/2010/wordprocessingInk" xmlns:wne="http://schemas.microsoft.com/office/word/2006/wordml" xmlns:wps="http://schemas.microsoft.com/office/word/2010/wordprocessingShape" mc:Ignorable="w14 wp14">
   <w:abstractNum w:abstractNumId="0">
     <w:nsid w:val="FFFFFF7C"/>
     <w:multiLevelType w:val="singleLevel"/>
@@ -1318,7 +1392,7 @@
       </w:pPr>
     </w:pPrDefault>
   </w:docDefaults>
-  <w:latentStyles w:defLockedState="0" w:defUIPriority="99" w:defSemiHidden="1" w:defUnhideWhenUsed="0" w:defQFormat="0" w:count="267">
+  <w:latentStyles w:defLockedState="0" w:defUIPriority="99" w:defSemiHidden="1" w:defUnhideWhenUsed="0" w:defQFormat="0" w:count="276">
     <w:lsdException w:name="Normal" w:semiHidden="0" w:uiPriority="0" w:qFormat="1"/>
     <w:lsdException w:name="heading 1" w:semiHidden="0" w:uiPriority="9" w:qFormat="1"/>
     <w:lsdException w:name="heading 2" w:uiPriority="9" w:unhideWhenUsed="1" w:qFormat="1"/>
@@ -1628,6 +1702,7 @@
       <w:spacing w:after="0" w:line="240" w:lineRule="auto"/>
     </w:pPr>
     <w:tblPr>
+      <w:tblInd w:w="0" w:type="dxa"/>
       <w:tblBorders>
         <w:top w:val="single" w:sz="4" w:space="0" w:color="auto"/>
         <w:left w:val="single" w:sz="4" w:space="0" w:color="auto"/>
@@ -1636,6 +1711,12 @@
         <w:insideH w:val="single" w:sz="4" w:space="0" w:color="auto"/>
         <w:insideV w:val="single" w:sz="4" w:space="0" w:color="auto"/>
       </w:tblBorders>
+      <w:tblCellMar>
+        <w:top w:w="0" w:type="dxa"/>
+        <w:left w:w="108" w:type="dxa"/>
+        <w:bottom w:w="0" w:type="dxa"/>
+        <w:right w:w="108" w:type="dxa"/>
+      </w:tblCellMar>
     </w:tblPr>
   </w:style>
   <w:style w:type="paragraph" w:customStyle="1" w:styleId="Referenceslist">
@@ -1854,7 +1935,7 @@
 </file>
 
 <file path=word/stylesWithEffects.xml><?xml version="1.0" encoding="utf-8"?>
-<w:styles xmlns:wpc="http://schemas.microsoft.com/office/word/2010/wordprocessingCanvas" xmlns:mc="http://schemas.openxmlformats.org/markup-compatibility/2006" xmlns:o="urn:schemas-microsoft-com:office:office" xmlns:r="http://schemas.openxmlformats.org/officeDocument/2006/relationships" xmlns:m="http://schemas.openxmlformats.org/officeDocument/2006/math" xmlns:v="urn:schemas-microsoft-com:vml" xmlns:wp14="http://schemas.microsoft.com/office/word/2010/wordprocessingDrawing" xmlns:wp="http://schemas.openxmlformats.org/drawingml/2006/wordprocessingDrawing" xmlns:w10="urn:schemas-microsoft-com:office:word" xmlns:w="http://schemas.openxmlformats.org/wordprocessingml/2006/main" xmlns:w14="http://schemas.microsoft.com/office/word/2010/wordml" xmlns:wpg="http://schemas.microsoft.com/office/word/2010/wordprocessingGroup" xmlns:wpi="http://schemas.microsoft.com/office/word/2010/wordprocessingInk" xmlns:wne="http://schemas.microsoft.com/office/word/2006/wordml" xmlns:wps="http://schemas.microsoft.com/office/word/2010/wordprocessingShape" mc:Ignorable="w14 wp14">
+<w:styles xmlns:wpc="http://schemas.microsoft.com/office/word/2010/wordprocessingCanvas" xmlns:mo="http://schemas.microsoft.com/office/mac/office/2008/main" xmlns:mc="http://schemas.openxmlformats.org/markup-compatibility/2006" xmlns:mv="urn:schemas-microsoft-com:mac:vml" xmlns:o="urn:schemas-microsoft-com:office:office" xmlns:r="http://schemas.openxmlformats.org/officeDocument/2006/relationships" xmlns:m="http://schemas.openxmlformats.org/officeDocument/2006/math" xmlns:v="urn:schemas-microsoft-com:vml" xmlns:wp14="http://schemas.microsoft.com/office/word/2010/wordprocessingDrawing" xmlns:wp="http://schemas.openxmlformats.org/drawingml/2006/wordprocessingDrawing" xmlns:w10="urn:schemas-microsoft-com:office:word" xmlns:w="http://schemas.openxmlformats.org/wordprocessingml/2006/main" xmlns:w14="http://schemas.microsoft.com/office/word/2010/wordml" xmlns:wpg="http://schemas.microsoft.com/office/word/2010/wordprocessingGroup" xmlns:wpi="http://schemas.microsoft.com/office/word/2010/wordprocessingInk" xmlns:wne="http://schemas.microsoft.com/office/word/2006/wordml" xmlns:wps="http://schemas.microsoft.com/office/word/2010/wordprocessingShape" mc:Ignorable="w14 wp14">
   <w:docDefaults>
     <w:rPrDefault>
       <w:rPr>
@@ -1870,7 +1951,7 @@
       </w:pPr>
     </w:pPrDefault>
   </w:docDefaults>
-  <w:latentStyles w:defLockedState="0" w:defUIPriority="99" w:defSemiHidden="1" w:defUnhideWhenUsed="0" w:defQFormat="0" w:count="267">
+  <w:latentStyles w:defLockedState="0" w:defUIPriority="99" w:defSemiHidden="1" w:defUnhideWhenUsed="0" w:defQFormat="0" w:count="276">
     <w:lsdException w:name="Normal" w:semiHidden="0" w:uiPriority="0" w:qFormat="1"/>
     <w:lsdException w:name="heading 1" w:semiHidden="0" w:uiPriority="9" w:qFormat="1"/>
     <w:lsdException w:name="heading 2" w:uiPriority="9" w:unhideWhenUsed="1" w:qFormat="1"/>
@@ -2180,6 +2261,7 @@
       <w:spacing w:after="0" w:line="240" w:lineRule="auto"/>
     </w:pPr>
     <w:tblPr>
+      <w:tblInd w:w="0" w:type="dxa"/>
       <w:tblBorders>
         <w:top w:val="single" w:sz="4" w:space="0" w:color="auto"/>
         <w:left w:val="single" w:sz="4" w:space="0" w:color="auto"/>
@@ -2188,6 +2270,12 @@
         <w:insideH w:val="single" w:sz="4" w:space="0" w:color="auto"/>
         <w:insideV w:val="single" w:sz="4" w:space="0" w:color="auto"/>
       </w:tblBorders>
+      <w:tblCellMar>
+        <w:top w:w="0" w:type="dxa"/>
+        <w:left w:w="108" w:type="dxa"/>
+        <w:bottom w:w="0" w:type="dxa"/>
+        <w:right w:w="108" w:type="dxa"/>
+      </w:tblCellMar>
     </w:tblPr>
   </w:style>
   <w:style w:type="paragraph" w:customStyle="1" w:styleId="Referenceslist">
@@ -2406,7 +2494,7 @@
 </file>
 
 <file path=word/glossary/document.xml><?xml version="1.0" encoding="utf-8"?>
-<w:glossaryDocument xmlns:wpc="http://schemas.microsoft.com/office/word/2010/wordprocessingCanvas" xmlns:mc="http://schemas.openxmlformats.org/markup-compatibility/2006" xmlns:o="urn:schemas-microsoft-com:office:office" xmlns:r="http://schemas.openxmlformats.org/officeDocument/2006/relationships" xmlns:m="http://schemas.openxmlformats.org/officeDocument/2006/math" xmlns:v="urn:schemas-microsoft-com:vml" xmlns:wp14="http://schemas.microsoft.com/office/word/2010/wordprocessingDrawing" xmlns:wp="http://schemas.openxmlformats.org/drawingml/2006/wordprocessingDrawing" xmlns:w10="urn:schemas-microsoft-com:office:word" xmlns:w="http://schemas.openxmlformats.org/wordprocessingml/2006/main" xmlns:w14="http://schemas.microsoft.com/office/word/2010/wordml" xmlns:wpg="http://schemas.microsoft.com/office/word/2010/wordprocessingGroup" xmlns:wpi="http://schemas.microsoft.com/office/word/2010/wordprocessingInk" xmlns:wne="http://schemas.microsoft.com/office/word/2006/wordml" xmlns:wps="http://schemas.microsoft.com/office/word/2010/wordprocessingShape" mc:Ignorable="w14 wp14">
+<w:glossaryDocument xmlns:wpc="http://schemas.microsoft.com/office/word/2010/wordprocessingCanvas" xmlns:mo="http://schemas.microsoft.com/office/mac/office/2008/main" xmlns:mc="http://schemas.openxmlformats.org/markup-compatibility/2006" xmlns:mv="urn:schemas-microsoft-com:mac:vml" xmlns:o="urn:schemas-microsoft-com:office:office" xmlns:r="http://schemas.openxmlformats.org/officeDocument/2006/relationships" xmlns:m="http://schemas.openxmlformats.org/officeDocument/2006/math" xmlns:v="urn:schemas-microsoft-com:vml" xmlns:wp14="http://schemas.microsoft.com/office/word/2010/wordprocessingDrawing" xmlns:wp="http://schemas.openxmlformats.org/drawingml/2006/wordprocessingDrawing" xmlns:w10="urn:schemas-microsoft-com:office:word" xmlns:w="http://schemas.openxmlformats.org/wordprocessingml/2006/main" xmlns:w14="http://schemas.microsoft.com/office/word/2010/wordml" xmlns:wpg="http://schemas.microsoft.com/office/word/2010/wordprocessingGroup" xmlns:wpi="http://schemas.microsoft.com/office/word/2010/wordprocessingInk" xmlns:wne="http://schemas.microsoft.com/office/word/2006/wordml" xmlns:wps="http://schemas.microsoft.com/office/word/2010/wordprocessingShape" mc:Ignorable="w14 wp14">
   <w:docParts>
     <w:docPart>
       <w:docPartPr>
@@ -2521,13 +2609,7 @@
             <w:rPr>
               <w:rStyle w:val="PlaceholderText"/>
             </w:rPr>
-            <w:t>[Last</w:t>
-          </w:r>
-          <w:r>
-            <w:rPr>
-              <w:rStyle w:val="PlaceholderText"/>
-            </w:rPr>
-            <w:t xml:space="preserve"> name]</w:t>
+            <w:t>[Last name]</w:t>
           </w:r>
         </w:p>
       </w:docPartBody>
@@ -2785,24 +2867,24 @@
 <file path=word/glossary/fontTable.xml><?xml version="1.0" encoding="utf-8"?>
 <w:fonts xmlns:mc="http://schemas.openxmlformats.org/markup-compatibility/2006" xmlns:r="http://schemas.openxmlformats.org/officeDocument/2006/relationships" xmlns:w="http://schemas.openxmlformats.org/wordprocessingml/2006/main" xmlns:w14="http://schemas.microsoft.com/office/word/2010/wordml" mc:Ignorable="w14">
   <w:font w:name="Symbol">
-    <w:panose1 w:val="05050102010706020507"/>
+    <w:panose1 w:val="00000000000000000000"/>
     <w:charset w:val="02"/>
-    <w:family w:val="roman"/>
+    <w:family w:val="auto"/>
     <w:pitch w:val="variable"/>
     <w:sig w:usb0="00000000" w:usb1="10000000" w:usb2="00000000" w:usb3="00000000" w:csb0="80000000" w:csb1="00000000"/>
   </w:font>
   <w:font w:name="Times New Roman">
     <w:panose1 w:val="02020603050405020304"/>
     <w:charset w:val="00"/>
-    <w:family w:val="roman"/>
+    <w:family w:val="auto"/>
     <w:pitch w:val="variable"/>
     <w:sig w:usb0="E0002AFF" w:usb1="C0007841" w:usb2="00000009" w:usb3="00000000" w:csb0="000001FF" w:csb1="00000000"/>
   </w:font>
   <w:font w:name="Courier New">
     <w:panose1 w:val="02070309020205020404"/>
     <w:charset w:val="00"/>
-    <w:family w:val="modern"/>
-    <w:pitch w:val="fixed"/>
+    <w:family w:val="auto"/>
+    <w:pitch w:val="variable"/>
     <w:sig w:usb0="E0002AFF" w:usb1="C0007843" w:usb2="00000009" w:usb3="00000000" w:csb0="000001FF" w:csb1="00000000"/>
   </w:font>
   <w:font w:name="Wingdings">
@@ -2815,28 +2897,47 @@
   <w:font w:name="Calibri">
     <w:panose1 w:val="020F0502020204030204"/>
     <w:charset w:val="00"/>
-    <w:family w:val="swiss"/>
+    <w:family w:val="auto"/>
     <w:pitch w:val="variable"/>
-    <w:sig w:usb0="E00002FF" w:usb1="4000ACFF" w:usb2="00000001" w:usb3="00000000" w:csb0="0000019F" w:csb1="00000000"/>
+    <w:sig w:usb0="E10002FF" w:usb1="4000ACFF" w:usb2="00000009" w:usb3="00000000" w:csb0="0000019F" w:csb1="00000000"/>
   </w:font>
   <w:font w:name="Calibri Light">
     <w:panose1 w:val="020F0302020204030204"/>
     <w:charset w:val="00"/>
-    <w:family w:val="swiss"/>
+    <w:family w:val="auto"/>
     <w:pitch w:val="variable"/>
-    <w:sig w:usb0="A00002EF" w:usb1="4000207B" w:usb2="00000000" w:usb3="00000000" w:csb0="0000019F" w:csb1="00000000"/>
+    <w:sig w:usb0="A00002EF" w:usb1="4000207B" w:usb2="00000000" w:usb3="00000000" w:csb0="0000009F" w:csb1="00000000"/>
+  </w:font>
+  <w:font w:name="ＭＳ ゴシック">
+    <w:charset w:val="4E"/>
+    <w:family w:val="auto"/>
+    <w:pitch w:val="variable"/>
+    <w:sig w:usb0="00000001" w:usb1="08070000" w:usb2="00000010" w:usb3="00000000" w:csb0="00020000" w:csb1="00000000"/>
   </w:font>
   <w:font w:name="Tahoma">
     <w:panose1 w:val="020B0604030504040204"/>
     <w:charset w:val="00"/>
-    <w:family w:val="swiss"/>
+    <w:family w:val="auto"/>
     <w:pitch w:val="variable"/>
-    <w:sig w:usb0="E1002EFF" w:usb1="C000605B" w:usb2="00000029" w:usb3="00000000" w:csb0="000101FF" w:csb1="00000000"/>
+    <w:sig w:usb0="E1002AFF" w:usb1="C000605B" w:usb2="00000029" w:usb3="00000000" w:csb0="000101FF" w:csb1="00000000"/>
+  </w:font>
+  <w:font w:name="Arial">
+    <w:panose1 w:val="020B0604020202020204"/>
+    <w:charset w:val="00"/>
+    <w:family w:val="auto"/>
+    <w:pitch w:val="variable"/>
+    <w:sig w:usb0="E0002AFF" w:usb1="C0007843" w:usb2="00000009" w:usb3="00000000" w:csb0="000001FF" w:csb1="00000000"/>
+  </w:font>
+  <w:font w:name="ＭＳ 明朝">
+    <w:charset w:val="4E"/>
+    <w:family w:val="auto"/>
+    <w:pitch w:val="variable"/>
+    <w:sig w:usb0="00000001" w:usb1="08070000" w:usb2="00000010" w:usb3="00000000" w:csb0="00020000" w:csb1="00000000"/>
   </w:font>
   <w:font w:name="Cambria">
     <w:panose1 w:val="02040503050406030204"/>
     <w:charset w:val="00"/>
-    <w:family w:val="roman"/>
+    <w:family w:val="auto"/>
     <w:pitch w:val="variable"/>
     <w:sig w:usb0="E00002FF" w:usb1="400004FF" w:usb2="00000000" w:usb3="00000000" w:csb0="0000019F" w:csb1="00000000"/>
   </w:font>
@@ -2857,6 +2958,7 @@
   </w:compat>
   <w:rsids>
     <w:rsidRoot w:val="00EA6041"/>
+    <w:rsid w:val="005E407E"/>
     <w:rsid w:val="00EA6041"/>
   </w:rsids>
   <m:mathPr>
@@ -2872,8 +2974,9 @@
     <m:intLim m:val="subSup"/>
     <m:naryLim m:val="undOvr"/>
   </m:mathPr>
-  <w:themeFontLang w:val="en-CA"/>
+  <w:themeFontLang w:val="en-CA" w:eastAsia="ja-JP"/>
   <w:clrSchemeMapping w:bg1="light1" w:t1="dark1" w:bg2="light2" w:t2="dark2" w:accent1="accent1" w:accent2="accent2" w:accent3="accent3" w:accent4="accent4" w:accent5="accent5" w:accent6="accent6" w:hyperlink="hyperlink" w:followedHyperlink="followedHyperlink"/>
+  <w:doNotAutoCompressPictures/>
   <w:decimalSymbol w:val="."/>
   <w:listSeparator w:val=","/>
 </w:settings>
@@ -2896,7 +2999,7 @@
       </w:pPr>
     </w:pPrDefault>
   </w:docDefaults>
-  <w:latentStyles w:defLockedState="0" w:defUIPriority="99" w:defSemiHidden="1" w:defUnhideWhenUsed="1" w:defQFormat="0" w:count="267">
+  <w:latentStyles w:defLockedState="0" w:defUIPriority="99" w:defSemiHidden="1" w:defUnhideWhenUsed="1" w:defQFormat="0" w:count="276">
     <w:lsdException w:name="Normal" w:semiHidden="0" w:uiPriority="0" w:unhideWhenUsed="0" w:qFormat="1"/>
     <w:lsdException w:name="heading 1" w:semiHidden="0" w:uiPriority="9" w:unhideWhenUsed="0" w:qFormat="1"/>
     <w:lsdException w:name="heading 2" w:uiPriority="9" w:qFormat="1"/>
@@ -3112,7 +3215,7 @@
 </file>
 
 <file path=word/glossary/stylesWithEffects.xml><?xml version="1.0" encoding="utf-8"?>
-<w:styles xmlns:wpc="http://schemas.microsoft.com/office/word/2010/wordprocessingCanvas" xmlns:mc="http://schemas.openxmlformats.org/markup-compatibility/2006" xmlns:o="urn:schemas-microsoft-com:office:office" xmlns:r="http://schemas.openxmlformats.org/officeDocument/2006/relationships" xmlns:m="http://schemas.openxmlformats.org/officeDocument/2006/math" xmlns:v="urn:schemas-microsoft-com:vml" xmlns:wp14="http://schemas.microsoft.com/office/word/2010/wordprocessingDrawing" xmlns:wp="http://schemas.openxmlformats.org/drawingml/2006/wordprocessingDrawing" xmlns:w10="urn:schemas-microsoft-com:office:word" xmlns:w="http://schemas.openxmlformats.org/wordprocessingml/2006/main" xmlns:w14="http://schemas.microsoft.com/office/word/2010/wordml" xmlns:wpg="http://schemas.microsoft.com/office/word/2010/wordprocessingGroup" xmlns:wpi="http://schemas.microsoft.com/office/word/2010/wordprocessingInk" xmlns:wne="http://schemas.microsoft.com/office/word/2006/wordml" xmlns:wps="http://schemas.microsoft.com/office/word/2010/wordprocessingShape" mc:Ignorable="w14 wp14">
+<w:styles xmlns:wpc="http://schemas.microsoft.com/office/word/2010/wordprocessingCanvas" xmlns:mo="http://schemas.microsoft.com/office/mac/office/2008/main" xmlns:mc="http://schemas.openxmlformats.org/markup-compatibility/2006" xmlns:mv="urn:schemas-microsoft-com:mac:vml" xmlns:o="urn:schemas-microsoft-com:office:office" xmlns:r="http://schemas.openxmlformats.org/officeDocument/2006/relationships" xmlns:m="http://schemas.openxmlformats.org/officeDocument/2006/math" xmlns:v="urn:schemas-microsoft-com:vml" xmlns:wp14="http://schemas.microsoft.com/office/word/2010/wordprocessingDrawing" xmlns:wp="http://schemas.openxmlformats.org/drawingml/2006/wordprocessingDrawing" xmlns:w10="urn:schemas-microsoft-com:office:word" xmlns:w="http://schemas.openxmlformats.org/wordprocessingml/2006/main" xmlns:w14="http://schemas.microsoft.com/office/word/2010/wordml" xmlns:wpg="http://schemas.microsoft.com/office/word/2010/wordprocessingGroup" xmlns:wpi="http://schemas.microsoft.com/office/word/2010/wordprocessingInk" xmlns:wne="http://schemas.microsoft.com/office/word/2006/wordml" xmlns:wps="http://schemas.microsoft.com/office/word/2010/wordprocessingShape" mc:Ignorable="w14 wp14">
   <w:docDefaults>
     <w:rPrDefault>
       <w:rPr>
@@ -3128,7 +3231,7 @@
       </w:pPr>
     </w:pPrDefault>
   </w:docDefaults>
-  <w:latentStyles w:defLockedState="0" w:defUIPriority="99" w:defSemiHidden="1" w:defUnhideWhenUsed="1" w:defQFormat="0" w:count="267">
+  <w:latentStyles w:defLockedState="0" w:defUIPriority="99" w:defSemiHidden="1" w:defUnhideWhenUsed="1" w:defQFormat="0" w:count="276">
     <w:lsdException w:name="Normal" w:semiHidden="0" w:uiPriority="0" w:unhideWhenUsed="0" w:qFormat="1"/>
     <w:lsdException w:name="heading 1" w:semiHidden="0" w:uiPriority="9" w:unhideWhenUsed="0" w:qFormat="1"/>
     <w:lsdException w:name="heading 2" w:uiPriority="9" w:qFormat="1"/>
@@ -3347,6 +3450,7 @@
 <w:webSettings xmlns:mc="http://schemas.openxmlformats.org/markup-compatibility/2006" xmlns:r="http://schemas.openxmlformats.org/officeDocument/2006/relationships" xmlns:w="http://schemas.openxmlformats.org/wordprocessingml/2006/main" xmlns:w14="http://schemas.microsoft.com/office/word/2010/wordml" mc:Ignorable="w14">
   <w:optimizeForBrowser/>
   <w:allowPNG/>
+  <w:doNotSaveAsSingleFile/>
 </w:webSettings>
 </file>
 
@@ -3393,7 +3497,7 @@
     </a:clrScheme>
     <a:fontScheme name="Office">
       <a:majorFont>
-        <a:latin typeface="Calibri Light" panose="020F0302020204030204"/>
+        <a:latin typeface="Calibri Light"/>
         <a:ea typeface=""/>
         <a:cs typeface=""/>
         <a:font script="Jpan" typeface="ＭＳ ゴシック"/>
@@ -3428,7 +3532,7 @@
         <a:font script="Geor" typeface="Sylfaen"/>
       </a:majorFont>
       <a:minorFont>
-        <a:latin typeface="Calibri" panose="020F0502020204030204"/>
+        <a:latin typeface="Calibri"/>
         <a:ea typeface=""/>
         <a:cs typeface=""/>
         <a:font script="Jpan" typeface="ＭＳ 明朝"/>
@@ -3605,14 +3709,14 @@
   <a:extraClrSchemeLst/>
   <a:extLst>
     <a:ext uri="{05A4C25C-085E-4340-85A3-A5531E510DB2}">
-      <thm15:themeFamily xmlns:thm15="http://schemas.microsoft.com/office/thememl/2012/main" xmlns="" name="Office Theme" id="{62F939B6-93AF-4DB8-9C6B-D6C7DFDC589F}" vid="{4A3C46E8-61CC-4603-A589-7422A47A8E4A}"/>
+      <thm15:themeFamily xmlns="" xmlns:thm15="http://schemas.microsoft.com/office/thememl/2012/main" name="Office Theme" id="{62F939B6-93AF-4DB8-9C6B-D6C7DFDC589F}" vid="{4A3C46E8-61CC-4603-A589-7422A47A8E4A}"/>
     </a:ext>
   </a:extLst>
 </a:theme>
 </file>
 
 <file path=customXml/item1.xml><?xml version="1.0" encoding="utf-8"?>
-<b:Sources xmlns:b="http://schemas.openxmlformats.org/officeDocument/2006/bibliography" xmlns="http://schemas.openxmlformats.org/officeDocument/2006/bibliography" SelectedStyle="\MLASeventhEditionOfficeOnline.xsl" StyleName="MLA Seventh Edition">
+<b:Sources xmlns:b="http://schemas.openxmlformats.org/officeDocument/2006/bibliography" xmlns="http://schemas.openxmlformats.org/officeDocument/2006/bibliography" SelectedStyle="/MLA.XSL" StyleName="MLA">
   <b:Source>
     <b:Tag>Han</b:Tag>
     <b:SourceType>InternetSite</b:SourceType>
@@ -3717,7 +3821,7 @@
 </file>
 
 <file path=customXml/itemProps1.xml><?xml version="1.0" encoding="utf-8"?>
-<ds:datastoreItem xmlns:ds="http://schemas.openxmlformats.org/officeDocument/2006/customXml" ds:itemID="{3453C9B3-3F0E-4CA3-8C56-1663321B0413}">
+<ds:datastoreItem xmlns:ds="http://schemas.openxmlformats.org/officeDocument/2006/customXml" ds:itemID="{A82EB89C-617A-CE47-82B2-B20EA9271E93}">
   <ds:schemaRefs>
     <ds:schemaRef ds:uri="http://schemas.openxmlformats.org/officeDocument/2006/bibliography"/>
   </ds:schemaRefs>
